--- a/PTI POO.docx
+++ b/PTI POO.docx
@@ -28,27 +28,186 @@
       </w:r>
       <w:proofErr w:type="spellEnd"/>
       <w:r>
+        <w:t xml:space="preserve"> Veiculo</w:t>
+      </w:r>
+    </w:p>
+    <w:p>
+      <w:r>
+        <w:t>{</w:t>
+      </w:r>
+    </w:p>
+    <w:p/>
+    <w:p>
+      <w:r>
+        <w:t xml:space="preserve">    </w:t>
+      </w:r>
+      <w:proofErr w:type="spellStart"/>
+      <w:r>
+        <w:t>protected</w:t>
+      </w:r>
+      <w:proofErr w:type="spellEnd"/>
+      <w:r>
         <w:t xml:space="preserve"> </w:t>
       </w:r>
-      <w:proofErr w:type="gramStart"/>
-      <w:r>
-        <w:t>Veiculo</w:t>
-      </w:r>
-      <w:proofErr w:type="gramEnd"/>
+      <w:proofErr w:type="spellStart"/>
+      <w:r>
+        <w:t>double</w:t>
+      </w:r>
+      <w:proofErr w:type="spellEnd"/>
+      <w:r>
+        <w:t xml:space="preserve"> </w:t>
+      </w:r>
+      <w:proofErr w:type="spellStart"/>
+      <w:r>
+        <w:t>TaxaDiaria</w:t>
+      </w:r>
+      <w:proofErr w:type="spellEnd"/>
+      <w:r>
+        <w:t xml:space="preserve"> { </w:t>
+      </w:r>
+      <w:proofErr w:type="spellStart"/>
+      <w:r>
+        <w:t>get</w:t>
+      </w:r>
+      <w:proofErr w:type="spellEnd"/>
+      <w:r>
+        <w:t>; set; }</w:t>
+      </w:r>
+    </w:p>
+    <w:p/>
+    <w:p>
+      <w:r>
+        <w:t xml:space="preserve">    </w:t>
+      </w:r>
+    </w:p>
+    <w:p>
+      <w:r>
+        <w:t xml:space="preserve">    </w:t>
+      </w:r>
+      <w:proofErr w:type="spellStart"/>
+      <w:r>
+        <w:t>public</w:t>
+      </w:r>
+      <w:proofErr w:type="spellEnd"/>
+      <w:r>
+        <w:t xml:space="preserve"> abstract </w:t>
+      </w:r>
+      <w:proofErr w:type="spellStart"/>
+      <w:r>
+        <w:t>double</w:t>
+      </w:r>
+      <w:proofErr w:type="spellEnd"/>
+      <w:r>
+        <w:t xml:space="preserve"> </w:t>
+      </w:r>
+      <w:proofErr w:type="spellStart"/>
+      <w:r>
+        <w:t>CalcularValorTotal</w:t>
+      </w:r>
+      <w:proofErr w:type="spellEnd"/>
+      <w:r>
+        <w:t>(</w:t>
+      </w:r>
+      <w:proofErr w:type="spellStart"/>
+      <w:r>
+        <w:t>int</w:t>
+      </w:r>
+      <w:proofErr w:type="spellEnd"/>
+      <w:r>
+        <w:t xml:space="preserve"> </w:t>
+      </w:r>
+      <w:proofErr w:type="spellStart"/>
+      <w:r>
+        <w:t>numDiarias</w:t>
+      </w:r>
+      <w:proofErr w:type="spellEnd"/>
+      <w:r>
+        <w:t>);</w:t>
+      </w:r>
+    </w:p>
+    <w:p>
+      <w:r>
+        <w:t>}</w:t>
+      </w:r>
+    </w:p>
+    <w:p/>
+    <w:p>
+      <w:proofErr w:type="spellStart"/>
+      <w:r>
+        <w:t>public</w:t>
+      </w:r>
+      <w:proofErr w:type="spellEnd"/>
+      <w:r>
+        <w:t xml:space="preserve"> </w:t>
+      </w:r>
+      <w:proofErr w:type="spellStart"/>
+      <w:r>
+        <w:t>class</w:t>
+      </w:r>
+      <w:proofErr w:type="spellEnd"/>
+      <w:r>
+        <w:t xml:space="preserve"> Carro : Veiculo</w:t>
+      </w:r>
     </w:p>
     <w:p>
       <w:r>
         <w:t>{</w:t>
       </w:r>
     </w:p>
+    <w:p>
+      <w:r>
+        <w:t xml:space="preserve">   </w:t>
+      </w:r>
+    </w:p>
+    <w:p>
+      <w:r>
+        <w:t xml:space="preserve">    </w:t>
+      </w:r>
+      <w:proofErr w:type="spellStart"/>
+      <w:r>
+        <w:t>public</w:t>
+      </w:r>
+      <w:proofErr w:type="spellEnd"/>
+      <w:r>
+        <w:t xml:space="preserve"> Carro()</w:t>
+      </w:r>
+    </w:p>
+    <w:p>
+      <w:r>
+        <w:t xml:space="preserve">    {</w:t>
+      </w:r>
+    </w:p>
+    <w:p>
+      <w:r>
+        <w:t xml:space="preserve">        </w:t>
+      </w:r>
+      <w:proofErr w:type="spellStart"/>
+      <w:r>
+        <w:t>TaxaDiaria</w:t>
+      </w:r>
+      <w:proofErr w:type="spellEnd"/>
+      <w:r>
+        <w:t xml:space="preserve"> = 50.0; </w:t>
+      </w:r>
+    </w:p>
+    <w:p>
+      <w:r>
+        <w:t xml:space="preserve">    }</w:t>
+      </w:r>
+    </w:p>
     <w:p/>
     <w:p>
       <w:r>
+        <w:t xml:space="preserve">  </w:t>
+      </w:r>
+    </w:p>
+    <w:p>
+      <w:r>
         <w:t xml:space="preserve">    </w:t>
       </w:r>
       <w:proofErr w:type="spellStart"/>
       <w:r>
-        <w:t>protected</w:t>
+        <w:t>public</w:t>
       </w:r>
       <w:proofErr w:type="spellEnd"/>
       <w:r>
@@ -56,6 +215,14 @@
       </w:r>
       <w:proofErr w:type="spellStart"/>
       <w:r>
+        <w:t>override</w:t>
+      </w:r>
+      <w:proofErr w:type="spellEnd"/>
+      <w:r>
+        <w:t xml:space="preserve"> </w:t>
+      </w:r>
+      <w:proofErr w:type="spellStart"/>
+      <w:r>
         <w:t>double</w:t>
       </w:r>
       <w:proofErr w:type="spellEnd"/>
@@ -64,320 +231,107 @@
       </w:r>
       <w:proofErr w:type="spellStart"/>
       <w:r>
+        <w:t>CalcularValorTotal</w:t>
+      </w:r>
+      <w:proofErr w:type="spellEnd"/>
+      <w:r>
+        <w:t>(</w:t>
+      </w:r>
+      <w:proofErr w:type="spellStart"/>
+      <w:r>
+        <w:t>int</w:t>
+      </w:r>
+      <w:proofErr w:type="spellEnd"/>
+      <w:r>
+        <w:t xml:space="preserve"> </w:t>
+      </w:r>
+      <w:proofErr w:type="spellStart"/>
+      <w:r>
+        <w:t>numDiarias</w:t>
+      </w:r>
+      <w:proofErr w:type="spellEnd"/>
+      <w:r>
+        <w:t>)</w:t>
+      </w:r>
+    </w:p>
+    <w:p>
+      <w:r>
+        <w:t xml:space="preserve">    {</w:t>
+      </w:r>
+    </w:p>
+    <w:p>
+      <w:r>
+        <w:t xml:space="preserve">        </w:t>
+      </w:r>
+      <w:proofErr w:type="spellStart"/>
+      <w:r>
+        <w:t>return</w:t>
+      </w:r>
+      <w:proofErr w:type="spellEnd"/>
+      <w:r>
+        <w:t xml:space="preserve"> </w:t>
+      </w:r>
+      <w:proofErr w:type="spellStart"/>
+      <w:r>
         <w:t>TaxaDiaria</w:t>
       </w:r>
       <w:proofErr w:type="spellEnd"/>
       <w:r>
+        <w:t xml:space="preserve"> * </w:t>
+      </w:r>
+      <w:proofErr w:type="spellStart"/>
+      <w:r>
+        <w:t>numDiarias</w:t>
+      </w:r>
+      <w:proofErr w:type="spellEnd"/>
+      <w:r>
+        <w:t xml:space="preserve">; </w:t>
+      </w:r>
+    </w:p>
+    <w:p>
+      <w:r>
+        <w:t xml:space="preserve">    }</w:t>
+      </w:r>
+    </w:p>
+    <w:p>
+      <w:r>
+        <w:t>}</w:t>
+      </w:r>
+    </w:p>
+    <w:p>
+      <w:proofErr w:type="spellStart"/>
+      <w:r>
+        <w:t>public</w:t>
+      </w:r>
+      <w:proofErr w:type="spellEnd"/>
+      <w:r>
         <w:t xml:space="preserve"> </w:t>
       </w:r>
-      <w:proofErr w:type="gramStart"/>
-      <w:r>
-        <w:t xml:space="preserve">{ </w:t>
-      </w:r>
-      <w:proofErr w:type="spellStart"/>
-      <w:r>
-        <w:t>get</w:t>
-      </w:r>
-      <w:proofErr w:type="spellEnd"/>
-      <w:proofErr w:type="gramEnd"/>
-      <w:r>
-        <w:t>; set; }</w:t>
-      </w:r>
-    </w:p>
-    <w:p/>
+      <w:proofErr w:type="spellStart"/>
+      <w:r>
+        <w:t>class</w:t>
+      </w:r>
+      <w:proofErr w:type="spellEnd"/>
+      <w:r>
+        <w:t xml:space="preserve"> Moto : Veiculo</w:t>
+      </w:r>
+    </w:p>
+    <w:p>
+      <w:r>
+        <w:t>{</w:t>
+      </w:r>
+    </w:p>
     <w:p>
       <w:r>
         <w:t xml:space="preserve">    </w:t>
       </w:r>
-    </w:p>
-    <w:p>
-      <w:r>
-        <w:t xml:space="preserve">    </w:t>
-      </w:r>
       <w:proofErr w:type="spellStart"/>
       <w:r>
         <w:t>public</w:t>
       </w:r>
       <w:proofErr w:type="spellEnd"/>
       <w:r>
-        <w:t xml:space="preserve"> abstract </w:t>
-      </w:r>
-      <w:proofErr w:type="spellStart"/>
-      <w:r>
-        <w:t>double</w:t>
-      </w:r>
-      <w:proofErr w:type="spellEnd"/>
-      <w:r>
-        <w:t xml:space="preserve"> </w:t>
-      </w:r>
-      <w:proofErr w:type="spellStart"/>
-      <w:proofErr w:type="gramStart"/>
-      <w:r>
-        <w:t>CalcularValorTotal</w:t>
-      </w:r>
-      <w:proofErr w:type="spellEnd"/>
-      <w:r>
-        <w:t>(</w:t>
-      </w:r>
-      <w:proofErr w:type="spellStart"/>
-      <w:proofErr w:type="gramEnd"/>
-      <w:r>
-        <w:t>int</w:t>
-      </w:r>
-      <w:proofErr w:type="spellEnd"/>
-      <w:r>
-        <w:t xml:space="preserve"> </w:t>
-      </w:r>
-      <w:proofErr w:type="spellStart"/>
-      <w:r>
-        <w:t>numDiarias</w:t>
-      </w:r>
-      <w:proofErr w:type="spellEnd"/>
-      <w:r>
-        <w:t>);</w:t>
-      </w:r>
-    </w:p>
-    <w:p>
-      <w:r>
-        <w:t>}</w:t>
-      </w:r>
-    </w:p>
-    <w:p/>
-    <w:p>
-      <w:proofErr w:type="spellStart"/>
-      <w:r>
-        <w:t>public</w:t>
-      </w:r>
-      <w:proofErr w:type="spellEnd"/>
-      <w:r>
-        <w:t xml:space="preserve"> </w:t>
-      </w:r>
-      <w:proofErr w:type="spellStart"/>
-      <w:r>
-        <w:t>class</w:t>
-      </w:r>
-      <w:proofErr w:type="spellEnd"/>
-      <w:r>
-        <w:t xml:space="preserve"> </w:t>
-      </w:r>
-      <w:proofErr w:type="gramStart"/>
-      <w:r>
-        <w:t>Carro :</w:t>
-      </w:r>
-      <w:proofErr w:type="gramEnd"/>
-      <w:r>
-        <w:t xml:space="preserve"> Veiculo</w:t>
-      </w:r>
-    </w:p>
-    <w:p>
-      <w:r>
-        <w:t>{</w:t>
-      </w:r>
-    </w:p>
-    <w:p>
-      <w:r>
-        <w:t xml:space="preserve">   </w:t>
-      </w:r>
-    </w:p>
-    <w:p>
-      <w:r>
-        <w:t xml:space="preserve">    </w:t>
-      </w:r>
-      <w:proofErr w:type="spellStart"/>
-      <w:r>
-        <w:t>public</w:t>
-      </w:r>
-      <w:proofErr w:type="spellEnd"/>
-      <w:r>
-        <w:t xml:space="preserve"> </w:t>
-      </w:r>
-      <w:proofErr w:type="gramStart"/>
-      <w:r>
-        <w:t>Carro(</w:t>
-      </w:r>
-      <w:proofErr w:type="gramEnd"/>
-      <w:r>
-        <w:t>)</w:t>
-      </w:r>
-    </w:p>
-    <w:p>
-      <w:r>
-        <w:t xml:space="preserve">    {</w:t>
-      </w:r>
-    </w:p>
-    <w:p>
-      <w:r>
-        <w:t xml:space="preserve">        </w:t>
-      </w:r>
-      <w:proofErr w:type="spellStart"/>
-      <w:r>
-        <w:t>TaxaDiaria</w:t>
-      </w:r>
-      <w:proofErr w:type="spellEnd"/>
-      <w:r>
-        <w:t xml:space="preserve"> = 50.0; // Taxa fixa para carro</w:t>
-      </w:r>
-    </w:p>
-    <w:p>
-      <w:r>
-        <w:t xml:space="preserve">    }</w:t>
-      </w:r>
-    </w:p>
-    <w:p/>
-    <w:p>
-      <w:r>
-        <w:t xml:space="preserve">  </w:t>
-      </w:r>
-    </w:p>
-    <w:p>
-      <w:r>
-        <w:t xml:space="preserve">    </w:t>
-      </w:r>
-      <w:proofErr w:type="spellStart"/>
-      <w:r>
-        <w:t>public</w:t>
-      </w:r>
-      <w:proofErr w:type="spellEnd"/>
-      <w:r>
-        <w:t xml:space="preserve"> </w:t>
-      </w:r>
-      <w:proofErr w:type="spellStart"/>
-      <w:r>
-        <w:t>override</w:t>
-      </w:r>
-      <w:proofErr w:type="spellEnd"/>
-      <w:r>
-        <w:t xml:space="preserve"> </w:t>
-      </w:r>
-      <w:proofErr w:type="spellStart"/>
-      <w:r>
-        <w:t>double</w:t>
-      </w:r>
-      <w:proofErr w:type="spellEnd"/>
-      <w:r>
-        <w:t xml:space="preserve"> </w:t>
-      </w:r>
-      <w:proofErr w:type="spellStart"/>
-      <w:proofErr w:type="gramStart"/>
-      <w:r>
-        <w:t>CalcularValorTotal</w:t>
-      </w:r>
-      <w:proofErr w:type="spellEnd"/>
-      <w:r>
-        <w:t>(</w:t>
-      </w:r>
-      <w:proofErr w:type="spellStart"/>
-      <w:proofErr w:type="gramEnd"/>
-      <w:r>
-        <w:t>int</w:t>
-      </w:r>
-      <w:proofErr w:type="spellEnd"/>
-      <w:r>
-        <w:t xml:space="preserve"> </w:t>
-      </w:r>
-      <w:proofErr w:type="spellStart"/>
-      <w:r>
-        <w:t>numDiarias</w:t>
-      </w:r>
-      <w:proofErr w:type="spellEnd"/>
-      <w:r>
-        <w:t>)</w:t>
-      </w:r>
-    </w:p>
-    <w:p>
-      <w:r>
-        <w:t xml:space="preserve">    {</w:t>
-      </w:r>
-    </w:p>
-    <w:p>
-      <w:r>
-        <w:t xml:space="preserve">        </w:t>
-      </w:r>
-      <w:proofErr w:type="spellStart"/>
-      <w:r>
-        <w:t>return</w:t>
-      </w:r>
-      <w:proofErr w:type="spellEnd"/>
-      <w:r>
-        <w:t xml:space="preserve"> </w:t>
-      </w:r>
-      <w:proofErr w:type="spellStart"/>
-      <w:r>
-        <w:t>TaxaDiaria</w:t>
-      </w:r>
-      <w:proofErr w:type="spellEnd"/>
-      <w:r>
-        <w:t xml:space="preserve"> * </w:t>
-      </w:r>
-      <w:proofErr w:type="spellStart"/>
-      <w:r>
-        <w:t>numDiarias</w:t>
-      </w:r>
-      <w:proofErr w:type="spellEnd"/>
-      <w:r>
-        <w:t xml:space="preserve">; </w:t>
-      </w:r>
-    </w:p>
-    <w:p>
-      <w:r>
-        <w:t xml:space="preserve">    }</w:t>
-      </w:r>
-    </w:p>
-    <w:p>
-      <w:r>
-        <w:t>}</w:t>
-      </w:r>
-    </w:p>
-    <w:p>
-      <w:proofErr w:type="spellStart"/>
-      <w:r>
-        <w:t>public</w:t>
-      </w:r>
-      <w:proofErr w:type="spellEnd"/>
-      <w:r>
-        <w:t xml:space="preserve"> </w:t>
-      </w:r>
-      <w:proofErr w:type="spellStart"/>
-      <w:r>
-        <w:t>class</w:t>
-      </w:r>
-      <w:proofErr w:type="spellEnd"/>
-      <w:r>
-        <w:t xml:space="preserve"> </w:t>
-      </w:r>
-      <w:proofErr w:type="gramStart"/>
-      <w:r>
-        <w:t>Moto :</w:t>
-      </w:r>
-      <w:proofErr w:type="gramEnd"/>
-      <w:r>
-        <w:t xml:space="preserve"> Veiculo</w:t>
-      </w:r>
-    </w:p>
-    <w:p>
-      <w:r>
-        <w:t>{</w:t>
-      </w:r>
-    </w:p>
-    <w:p>
-      <w:r>
-        <w:t xml:space="preserve">    </w:t>
-      </w:r>
-      <w:proofErr w:type="spellStart"/>
-      <w:r>
-        <w:t>public</w:t>
-      </w:r>
-      <w:proofErr w:type="spellEnd"/>
-      <w:r>
-        <w:t xml:space="preserve"> </w:t>
-      </w:r>
-      <w:proofErr w:type="gramStart"/>
-      <w:r>
-        <w:t>Moto(</w:t>
-      </w:r>
-      <w:proofErr w:type="gramEnd"/>
-      <w:r>
-        <w:t>)</w:t>
+        <w:t xml:space="preserve"> Moto()</w:t>
       </w:r>
     </w:p>
     <w:p>
@@ -396,7 +350,7 @@
       </w:r>
       <w:proofErr w:type="spellEnd"/>
       <w:r>
-        <w:t xml:space="preserve"> = 25.0; // Taxa fixa para moto</w:t>
+        <w:t xml:space="preserve"> = 25.0; </w:t>
       </w:r>
     </w:p>
     <w:p>
@@ -434,7 +388,6 @@
         <w:t xml:space="preserve"> </w:t>
       </w:r>
       <w:proofErr w:type="spellStart"/>
-      <w:proofErr w:type="gramStart"/>
       <w:r>
         <w:t>CalcularValorTotal</w:t>
       </w:r>
@@ -443,7 +396,6 @@
         <w:t>(</w:t>
       </w:r>
       <w:proofErr w:type="spellStart"/>
-      <w:proofErr w:type="gramEnd"/>
       <w:r>
         <w:t>int</w:t>
       </w:r>
@@ -540,28 +492,15 @@
       </w:r>
       <w:proofErr w:type="spellEnd"/>
       <w:r>
-        <w:t xml:space="preserve"> </w:t>
-      </w:r>
-      <w:proofErr w:type="spellStart"/>
-      <w:r>
-        <w:t>void</w:t>
-      </w:r>
-      <w:proofErr w:type="spellEnd"/>
-      <w:r>
-        <w:t xml:space="preserve"> </w:t>
-      </w:r>
-      <w:proofErr w:type="spellStart"/>
-      <w:proofErr w:type="gramStart"/>
+        <w:t xml:space="preserve"> void </w:t>
+      </w:r>
+      <w:proofErr w:type="spellStart"/>
       <w:r>
         <w:t>Main</w:t>
       </w:r>
       <w:proofErr w:type="spellEnd"/>
       <w:r>
-        <w:t>(</w:t>
-      </w:r>
-      <w:proofErr w:type="gramEnd"/>
-      <w:r>
-        <w:t>)</w:t>
+        <w:t>()</w:t>
       </w:r>
     </w:p>
     <w:p>
@@ -579,15 +518,7 @@
       </w:r>
       <w:proofErr w:type="spellEnd"/>
       <w:r>
-        <w:t xml:space="preserve"> = new </w:t>
-      </w:r>
-      <w:proofErr w:type="gramStart"/>
-      <w:r>
-        <w:t>Carro(</w:t>
-      </w:r>
-      <w:proofErr w:type="gramEnd"/>
-      <w:r>
-        <w:t>);</w:t>
+        <w:t xml:space="preserve"> = new Carro();</w:t>
       </w:r>
     </w:p>
     <w:p>
@@ -661,15 +592,7 @@
       </w:r>
       <w:proofErr w:type="spellEnd"/>
       <w:r>
-        <w:t xml:space="preserve"> = new </w:t>
-      </w:r>
-      <w:proofErr w:type="gramStart"/>
-      <w:r>
-        <w:t>Moto(</w:t>
-      </w:r>
-      <w:proofErr w:type="gramEnd"/>
-      <w:r>
-        <w:t>);</w:t>
+        <w:t xml:space="preserve"> = new Moto();</w:t>
       </w:r>
     </w:p>
     <w:p>
